--- a/5607-Design Use Case Narratives/Design Use Case Narrative - Delete Medication.docx
+++ b/5607-Design Use Case Narratives/Design Use Case Narrative - Delete Medication.docx
@@ -948,7 +948,14 @@
                 <w:rFonts w:ascii="Arial" w:hAnsi="Arial" w:cs="Arial"/>
                 <w:szCs w:val="22"/>
               </w:rPr>
-              <w:t xml:space="preserve"> The system display the “Delete another medication?” prompt.</w:t>
+              <w:t xml:space="preserve"> The pharmacy administrator </w:t>
+            </w:r>
+            <w:r>
+              <w:rPr>
+                <w:rFonts w:ascii="Arial" w:hAnsi="Arial" w:cs="Arial"/>
+                <w:szCs w:val="22"/>
+              </w:rPr>
+              <w:t>clicks on the “Return” button.</w:t>
             </w:r>
           </w:p>
           <w:p>
@@ -972,43 +979,6 @@
                 <w:szCs w:val="22"/>
               </w:rPr>
               <w:t>2</w:t>
-            </w:r>
-            <w:r>
-              <w:rPr>
-                <w:rFonts w:ascii="Arial" w:hAnsi="Arial" w:cs="Arial"/>
-                <w:szCs w:val="22"/>
-              </w:rPr>
-              <w:t xml:space="preserve"> The pharmacy administrator </w:t>
-            </w:r>
-            <w:r>
-              <w:rPr>
-                <w:rFonts w:ascii="Arial" w:hAnsi="Arial" w:cs="Arial"/>
-                <w:szCs w:val="22"/>
-              </w:rPr>
-              <w:t>clicks on the “Return” button.</w:t>
-            </w:r>
-          </w:p>
-          <w:p>
-            <w:pPr>
-              <w:spacing w:line="360" w:lineRule="auto"/>
-              <w:rPr>
-                <w:rFonts w:ascii="Arial" w:hAnsi="Arial" w:cs="Arial"/>
-                <w:szCs w:val="22"/>
-              </w:rPr>
-            </w:pPr>
-            <w:r>
-              <w:rPr>
-                <w:rFonts w:ascii="Arial" w:hAnsi="Arial" w:cs="Arial"/>
-                <w:szCs w:val="22"/>
-              </w:rPr>
-              <w:t>Step 1</w:t>
-            </w:r>
-            <w:r>
-              <w:rPr>
-                <w:rFonts w:ascii="Arial" w:hAnsi="Arial" w:cs="Arial"/>
-                <w:szCs w:val="22"/>
-              </w:rPr>
-              <w:t>3</w:t>
             </w:r>
             <w:r>
               <w:rPr>

--- a/5607-Design Use Case Narratives/Design Use Case Narrative - Delete Medication.docx
+++ b/5607-Design Use Case Narratives/Design Use Case Narrative - Delete Medication.docx
@@ -740,21 +740,28 @@
                 <w:rFonts w:ascii="Arial" w:hAnsi="Arial" w:cs="Arial"/>
                 <w:szCs w:val="22"/>
               </w:rPr>
-              <w:t>Step 5 The pharmacy administrator selects the medication who</w:t>
-            </w:r>
-            <w:r>
-              <w:rPr>
-                <w:rFonts w:ascii="Arial" w:hAnsi="Arial" w:cs="Arial"/>
-                <w:szCs w:val="22"/>
-              </w:rPr>
-              <w:t>se details</w:t>
-            </w:r>
-            <w:r>
-              <w:rPr>
-                <w:rFonts w:ascii="Arial" w:hAnsi="Arial" w:cs="Arial"/>
-                <w:szCs w:val="22"/>
-              </w:rPr>
-              <w:t xml:space="preserve"> require deleting.</w:t>
+              <w:t xml:space="preserve">Step 5 The pharmacy administrator selects the medication </w:t>
+            </w:r>
+            <w:r>
+              <w:rPr>
+                <w:rFonts w:ascii="Arial" w:hAnsi="Arial" w:cs="Arial"/>
+                <w:szCs w:val="22"/>
+              </w:rPr>
+              <w:t>whose details</w:t>
+            </w:r>
+            <w:r>
+              <w:rPr>
+                <w:rFonts w:ascii="Arial" w:hAnsi="Arial" w:cs="Arial"/>
+                <w:szCs w:val="22"/>
+              </w:rPr>
+              <w:t xml:space="preserve"> </w:t>
+            </w:r>
+            <w:r>
+              <w:rPr>
+                <w:rFonts w:ascii="Arial" w:hAnsi="Arial" w:cs="Arial"/>
+                <w:szCs w:val="22"/>
+              </w:rPr>
+              <w:t>require deleting.</w:t>
             </w:r>
           </w:p>
           <w:p>
@@ -1304,7 +1311,7 @@
                 <w:rFonts w:ascii="Arial" w:hAnsi="Arial" w:cs="Arial"/>
                 <w:szCs w:val="22"/>
               </w:rPr>
-              <w:t>3</w:t>
+              <w:t>2</w:t>
             </w:r>
             <w:r>
               <w:rPr>
@@ -1427,7 +1434,7 @@
                 <w:rFonts w:ascii="Arial" w:hAnsi="Arial" w:cs="Arial"/>
                 <w:szCs w:val="22"/>
               </w:rPr>
-              <w:t>3</w:t>
+              <w:t>2</w:t>
             </w:r>
             <w:r>
               <w:rPr>
@@ -1537,7 +1544,7 @@
                 <w:rFonts w:ascii="Arial" w:hAnsi="Arial" w:cs="Arial"/>
                 <w:szCs w:val="22"/>
               </w:rPr>
-              <w:t>3</w:t>
+              <w:t>4</w:t>
             </w:r>
             <w:r>
               <w:rPr>
